--- a/RAPORT/Rapport_stage_V3.docx
+++ b/RAPORT/Rapport_stage_V3.docx
@@ -5546,14 +5546,27 @@
       <w:r>
         <w:t xml:space="preserve">Figure </w:t>
       </w:r>
-      <w:fldSimple w:instr=" SEQ Figure \* ARABIC ">
-        <w:r>
-          <w:rPr>
-            <w:noProof/>
-          </w:rPr>
-          <w:t>2</w:t>
-        </w:r>
-      </w:fldSimple>
+      <w:r>
+        <w:fldChar w:fldCharType="begin"/>
+      </w:r>
+      <w:r>
+        <w:instrText xml:space="preserve"> SEQ Figure \* ARABIC </w:instrText>
+      </w:r>
+      <w:r>
+        <w:fldChar w:fldCharType="separate"/>
+      </w:r>
+      <w:r>
+        <w:rPr>
+          <w:noProof/>
+        </w:rPr>
+        <w:t>2</w:t>
+      </w:r>
+      <w:r>
+        <w:rPr>
+          <w:noProof/>
+        </w:rPr>
+        <w:fldChar w:fldCharType="end"/>
+      </w:r>
       <w:r>
         <w:t>: Liste des projets Smart Trade</w:t>
       </w:r>
@@ -6303,14 +6316,27 @@
       <w:r>
         <w:t xml:space="preserve">Figure </w:t>
       </w:r>
-      <w:fldSimple w:instr=" SEQ Figure \* ARABIC ">
-        <w:r>
-          <w:rPr>
-            <w:noProof/>
-          </w:rPr>
-          <w:t>3</w:t>
-        </w:r>
-      </w:fldSimple>
+      <w:r>
+        <w:fldChar w:fldCharType="begin"/>
+      </w:r>
+      <w:r>
+        <w:instrText xml:space="preserve"> SEQ Figure \* ARABIC </w:instrText>
+      </w:r>
+      <w:r>
+        <w:fldChar w:fldCharType="separate"/>
+      </w:r>
+      <w:r>
+        <w:rPr>
+          <w:noProof/>
+        </w:rPr>
+        <w:t>3</w:t>
+      </w:r>
+      <w:r>
+        <w:rPr>
+          <w:noProof/>
+        </w:rPr>
+        <w:fldChar w:fldCharType="end"/>
+      </w:r>
       <w:r>
         <w:t>: Outils et service interne de Smart Trade</w:t>
       </w:r>
@@ -7989,10 +8015,10 @@
             <v:path o:extrusionok="f" gradientshapeok="t" o:connecttype="rect"/>
             <o:lock v:ext="edit" aspectratio="t"/>
           </v:shapetype>
-          <v:shape id="_x0000_i1025" type="#_x0000_t75" style="width:342.35pt;height:319.25pt" o:ole="">
+          <v:shape id="_x0000_i1025" type="#_x0000_t75" style="width:342.55pt;height:319.15pt" o:ole="">
             <v:imagedata r:id="rId17" o:title=""/>
           </v:shape>
-          <o:OLEObject Type="Embed" ProgID="Unknown" ShapeID="_x0000_i1025" DrawAspect="Content" ObjectID="_1503733702" r:id="rId18"/>
+          <o:OLEObject Type="Embed" ProgID="Unknown" ShapeID="_x0000_i1025" DrawAspect="Content" ObjectID="_1503743736" r:id="rId18"/>
         </w:object>
       </w:r>
     </w:p>
@@ -8214,14 +8240,27 @@
                             <w:r>
                               <w:t xml:space="preserve">Figure </w:t>
                             </w:r>
-                            <w:fldSimple w:instr=" SEQ Figure \* ARABIC ">
-                              <w:r>
-                                <w:rPr>
-                                  <w:noProof/>
-                                </w:rPr>
-                                <w:t>6</w:t>
-                              </w:r>
-                            </w:fldSimple>
+                            <w:r>
+                              <w:fldChar w:fldCharType="begin"/>
+                            </w:r>
+                            <w:r>
+                              <w:instrText xml:space="preserve"> SEQ Figure \* ARABIC </w:instrText>
+                            </w:r>
+                            <w:r>
+                              <w:fldChar w:fldCharType="separate"/>
+                            </w:r>
+                            <w:r>
+                              <w:rPr>
+                                <w:noProof/>
+                              </w:rPr>
+                              <w:t>6</w:t>
+                            </w:r>
+                            <w:r>
+                              <w:rPr>
+                                <w:noProof/>
+                              </w:rPr>
+                              <w:fldChar w:fldCharType="end"/>
+                            </w:r>
                             <w:r>
                               <w:rPr>
                                 <w:rFonts w:cs="Times New Roman"/>
@@ -8711,18 +8750,31 @@
                                 <w:sz w:val="24"/>
                               </w:rPr>
                             </w:pPr>
-                            <w:bookmarkStart w:id="28" w:name="_Toc429576688"/>
+                            <w:bookmarkStart w:id="27" w:name="_Toc429576688"/>
                             <w:r>
                               <w:t xml:space="preserve">Figure </w:t>
                             </w:r>
-                            <w:fldSimple w:instr=" SEQ Figure \* ARABIC ">
-                              <w:r>
-                                <w:rPr>
-                                  <w:noProof/>
-                                </w:rPr>
-                                <w:t>7</w:t>
-                              </w:r>
-                            </w:fldSimple>
+                            <w:r>
+                              <w:fldChar w:fldCharType="begin"/>
+                            </w:r>
+                            <w:r>
+                              <w:instrText xml:space="preserve"> SEQ Figure \* ARABIC </w:instrText>
+                            </w:r>
+                            <w:r>
+                              <w:fldChar w:fldCharType="separate"/>
+                            </w:r>
+                            <w:r>
+                              <w:rPr>
+                                <w:noProof/>
+                              </w:rPr>
+                              <w:t>7</w:t>
+                            </w:r>
+                            <w:r>
+                              <w:rPr>
+                                <w:noProof/>
+                              </w:rPr>
+                              <w:fldChar w:fldCharType="end"/>
+                            </w:r>
                             <w:r>
                               <w:rPr>
                                 <w:rFonts w:cs="Times New Roman"/>
@@ -8741,7 +8793,7 @@
                             <w:r>
                               <w:t>)</w:t>
                             </w:r>
-                            <w:bookmarkEnd w:id="28"/>
+                            <w:bookmarkEnd w:id="27"/>
                           </w:p>
                         </w:txbxContent>
                       </wps:txbx>
@@ -9121,8 +9173,8 @@
         </w:rPr>
         <w:t xml:space="preserve"> Mondrian.</w:t>
       </w:r>
-      <w:bookmarkStart w:id="30" w:name="_Toc428977748"/>
-      <w:bookmarkStart w:id="31" w:name="_Toc429576661"/>
+      <w:bookmarkStart w:id="28" w:name="_Toc428977748"/>
+      <w:bookmarkStart w:id="29" w:name="_Toc429576661"/>
     </w:p>
     <w:p>
       <w:pPr>
@@ -9991,8 +10043,8 @@
         <w:lastRenderedPageBreak/>
         <w:t>Besoins fonctionnels</w:t>
       </w:r>
-      <w:bookmarkEnd w:id="30"/>
-      <w:bookmarkEnd w:id="31"/>
+      <w:bookmarkEnd w:id="28"/>
+      <w:bookmarkEnd w:id="29"/>
       <w:r>
         <w:rPr>
           <w:lang w:eastAsia="fr-FR"/>
@@ -10118,16 +10170,16 @@
           <w:lang w:eastAsia="fr-FR"/>
         </w:rPr>
       </w:pPr>
-      <w:bookmarkStart w:id="32" w:name="_Toc428977749"/>
-      <w:bookmarkStart w:id="33" w:name="_Toc429576662"/>
+      <w:bookmarkStart w:id="30" w:name="_Toc428977749"/>
+      <w:bookmarkStart w:id="31" w:name="_Toc429576662"/>
       <w:r>
         <w:rPr>
           <w:lang w:eastAsia="fr-FR"/>
         </w:rPr>
         <w:t>Contraintes techniques</w:t>
       </w:r>
-      <w:bookmarkEnd w:id="32"/>
-      <w:bookmarkEnd w:id="33"/>
+      <w:bookmarkEnd w:id="30"/>
+      <w:bookmarkEnd w:id="31"/>
     </w:p>
     <w:p>
       <w:pPr>
@@ -10352,7 +10404,7 @@
           <w:szCs w:val="26"/>
         </w:rPr>
       </w:pPr>
-      <w:bookmarkStart w:id="34" w:name="_Toc428977750"/>
+      <w:bookmarkStart w:id="32" w:name="_Toc428977750"/>
       <w:r>
         <w:rPr>
           <w:rFonts w:cs="Times New Roman"/>
@@ -10364,7 +10416,7 @@
       <w:pPr>
         <w:pStyle w:val="Heading2"/>
       </w:pPr>
-      <w:bookmarkStart w:id="35" w:name="_Toc429576663"/>
+      <w:bookmarkStart w:id="33" w:name="_Toc429576663"/>
       <w:r>
         <w:lastRenderedPageBreak/>
         <w:t>Solution proposé</w:t>
@@ -10372,8 +10424,8 @@
       <w:r>
         <w:t>e</w:t>
       </w:r>
-      <w:bookmarkEnd w:id="34"/>
-      <w:bookmarkEnd w:id="35"/>
+      <w:bookmarkEnd w:id="32"/>
+      <w:bookmarkEnd w:id="33"/>
     </w:p>
     <w:p>
       <w:pPr>
@@ -10707,7 +10759,7 @@
           <w:rFonts w:cs="Times New Roman"/>
         </w:rPr>
       </w:pPr>
-      <w:bookmarkStart w:id="36" w:name="_Toc429576689"/>
+      <w:bookmarkStart w:id="34" w:name="_Toc429576689"/>
       <w:r>
         <w:rPr>
           <w:rFonts w:cs="Times New Roman"/>
@@ -10779,7 +10831,7 @@
         </w:rPr>
         <w:t xml:space="preserve"> BI Server</w:t>
       </w:r>
-      <w:bookmarkEnd w:id="36"/>
+      <w:bookmarkEnd w:id="34"/>
     </w:p>
     <w:p>
       <w:pPr>
@@ -10811,7 +10863,7 @@
           <w:szCs w:val="26"/>
         </w:rPr>
       </w:pPr>
-      <w:bookmarkStart w:id="37" w:name="_Toc428977751"/>
+      <w:bookmarkStart w:id="35" w:name="_Toc428977751"/>
       <w:r>
         <w:rPr>
           <w:rFonts w:cs="Times New Roman"/>
@@ -10823,7 +10875,7 @@
       <w:pPr>
         <w:pStyle w:val="Heading2"/>
       </w:pPr>
-      <w:bookmarkStart w:id="38" w:name="_Toc429576664"/>
+      <w:bookmarkStart w:id="36" w:name="_Toc429576664"/>
       <w:r>
         <w:lastRenderedPageBreak/>
         <w:t>Infrastructure </w:t>
@@ -10834,8 +10886,8 @@
       <w:r>
         <w:t>e</w:t>
       </w:r>
-      <w:bookmarkEnd w:id="37"/>
-      <w:bookmarkEnd w:id="38"/>
+      <w:bookmarkEnd w:id="35"/>
+      <w:bookmarkEnd w:id="36"/>
     </w:p>
     <w:p>
       <w:pPr>
@@ -10918,7 +10970,7 @@
           <w:color w:val="4F81BC"/>
         </w:rPr>
       </w:pPr>
-      <w:bookmarkStart w:id="39" w:name="_Toc429576690"/>
+      <w:bookmarkStart w:id="37" w:name="_Toc429576690"/>
       <w:r>
         <w:rPr>
           <w:rFonts w:cs="Times New Roman"/>
@@ -10976,7 +11028,7 @@
         </w:rPr>
         <w:t>Infrastructure proposée</w:t>
       </w:r>
-      <w:bookmarkEnd w:id="39"/>
+      <w:bookmarkEnd w:id="37"/>
       <w:r>
         <w:rPr>
           <w:rFonts w:cs="Times New Roman"/>
@@ -11152,7 +11204,7 @@
           <w:rFonts w:cs="Times New Roman"/>
         </w:rPr>
       </w:pPr>
-      <w:bookmarkStart w:id="40" w:name="_Toc429576691"/>
+      <w:bookmarkStart w:id="38" w:name="_Toc429576691"/>
       <w:r>
         <w:rPr>
           <w:rFonts w:cs="Times New Roman"/>
@@ -11211,7 +11263,7 @@
         </w:rPr>
         <w:t>ETL (Insertion dans le cube des ordres)</w:t>
       </w:r>
-      <w:bookmarkEnd w:id="40"/>
+      <w:bookmarkEnd w:id="38"/>
     </w:p>
     <w:p>
       <w:pPr>
@@ -11333,7 +11385,7 @@
           <w:rFonts w:cs="Times New Roman"/>
         </w:rPr>
       </w:pPr>
-      <w:bookmarkStart w:id="41" w:name="_Toc428977752"/>
+      <w:bookmarkStart w:id="39" w:name="_Toc428977752"/>
       <w:r>
         <w:rPr>
           <w:rFonts w:cs="Times New Roman"/>
@@ -11342,7 +11394,7 @@
         <w:t>Diagramme de déploiement</w:t>
       </w:r>
     </w:p>
-    <w:bookmarkEnd w:id="41"/>
+    <w:bookmarkEnd w:id="39"/>
     <w:p>
       <w:pPr>
         <w:rPr>
@@ -11406,7 +11458,7 @@
           <w:rFonts w:cs="Times New Roman"/>
         </w:rPr>
       </w:pPr>
-      <w:bookmarkStart w:id="42" w:name="_Toc429576692"/>
+      <w:bookmarkStart w:id="40" w:name="_Toc429576692"/>
       <w:r>
         <w:rPr>
           <w:rFonts w:cs="Times New Roman"/>
@@ -11464,7 +11516,7 @@
         </w:rPr>
         <w:t>Diagramme de déploiement</w:t>
       </w:r>
-      <w:bookmarkEnd w:id="42"/>
+      <w:bookmarkEnd w:id="40"/>
     </w:p>
     <w:p>
       <w:pPr>
@@ -11475,13 +11527,13 @@
           <w:szCs w:val="26"/>
         </w:rPr>
       </w:pPr>
-      <w:bookmarkStart w:id="43" w:name="_Toc428977753"/>
+      <w:bookmarkStart w:id="41" w:name="_Toc428977753"/>
     </w:p>
     <w:p>
       <w:pPr>
         <w:jc w:val="left"/>
       </w:pPr>
-      <w:bookmarkStart w:id="44" w:name="_Toc429576665"/>
+      <w:bookmarkStart w:id="42" w:name="_Toc429576665"/>
       <w:r>
         <w:t xml:space="preserve">Le client OLAP est un module ajouté </w:t>
       </w:r>
@@ -11594,8 +11646,8 @@
       <w:r>
         <w:t>e</w:t>
       </w:r>
-      <w:bookmarkEnd w:id="43"/>
-      <w:bookmarkEnd w:id="44"/>
+      <w:bookmarkEnd w:id="41"/>
+      <w:bookmarkEnd w:id="42"/>
     </w:p>
     <w:p>
       <w:pPr>
@@ -11865,18 +11917,31 @@
                                 <w:sz w:val="24"/>
                               </w:rPr>
                             </w:pPr>
-                            <w:bookmarkStart w:id="45" w:name="_Toc429576693"/>
+                            <w:bookmarkStart w:id="43" w:name="_Toc429576693"/>
                             <w:r>
                               <w:t xml:space="preserve">Figure </w:t>
                             </w:r>
-                            <w:fldSimple w:instr=" SEQ Figure \* ARABIC ">
-                              <w:r>
-                                <w:rPr>
-                                  <w:noProof/>
-                                </w:rPr>
-                                <w:t>12</w:t>
-                              </w:r>
-                            </w:fldSimple>
+                            <w:r>
+                              <w:fldChar w:fldCharType="begin"/>
+                            </w:r>
+                            <w:r>
+                              <w:instrText xml:space="preserve"> SEQ Figure \* ARABIC </w:instrText>
+                            </w:r>
+                            <w:r>
+                              <w:fldChar w:fldCharType="separate"/>
+                            </w:r>
+                            <w:r>
+                              <w:rPr>
+                                <w:noProof/>
+                              </w:rPr>
+                              <w:t>12</w:t>
+                            </w:r>
+                            <w:r>
+                              <w:rPr>
+                                <w:noProof/>
+                              </w:rPr>
+                              <w:fldChar w:fldCharType="end"/>
+                            </w:r>
                             <w:r>
                               <w:rPr>
                                 <w:rFonts w:cs="Times New Roman"/>
@@ -11887,7 +11952,7 @@
                             <w:r>
                               <w:t>Connexion XMLA avec Excel</w:t>
                             </w:r>
-                            <w:bookmarkEnd w:id="45"/>
+                            <w:bookmarkEnd w:id="43"/>
                           </w:p>
                         </w:txbxContent>
                       </wps:txbx>
@@ -12011,8 +12076,8 @@
       <w:pPr>
         <w:pStyle w:val="Heading2"/>
       </w:pPr>
-      <w:bookmarkStart w:id="47" w:name="_Toc429576666"/>
-      <w:bookmarkStart w:id="48" w:name="_Toc428977754"/>
+      <w:bookmarkStart w:id="44" w:name="_Toc429576666"/>
+      <w:bookmarkStart w:id="45" w:name="_Toc428977754"/>
       <w:r>
         <w:t>Inconvénient</w:t>
       </w:r>
@@ -12022,7 +12087,7 @@
       <w:r>
         <w:t xml:space="preserve"> de la solution proposée</w:t>
       </w:r>
-      <w:bookmarkEnd w:id="47"/>
+      <w:bookmarkEnd w:id="44"/>
       <w:r>
         <w:tab/>
       </w:r>
@@ -12256,8 +12321,6 @@
           <w:rFonts w:cs="Times New Roman"/>
         </w:rPr>
       </w:pPr>
-      <w:bookmarkStart w:id="49" w:name="_GoBack"/>
-      <w:bookmarkEnd w:id="49"/>
     </w:p>
     <w:p>
       <w:pPr>
@@ -12280,13 +12343,13 @@
       <w:pPr>
         <w:pStyle w:val="Heading2"/>
       </w:pPr>
-      <w:bookmarkStart w:id="50" w:name="_Toc429576667"/>
+      <w:bookmarkStart w:id="46" w:name="_Toc429576667"/>
       <w:r>
         <w:lastRenderedPageBreak/>
         <w:t>Modèle en constellation</w:t>
       </w:r>
-      <w:bookmarkEnd w:id="48"/>
-      <w:bookmarkEnd w:id="50"/>
+      <w:bookmarkEnd w:id="45"/>
+      <w:bookmarkEnd w:id="46"/>
     </w:p>
     <w:p>
       <w:pPr>
@@ -12772,10 +12835,10 @@
           <w:rFonts w:cs="Times New Roman"/>
         </w:rPr>
       </w:pPr>
-      <w:bookmarkStart w:id="51" w:name="_Toc428977755"/>
-      <w:bookmarkStart w:id="52" w:name="_Toc429041477"/>
-      <w:bookmarkStart w:id="53" w:name="_Toc429043306"/>
-      <w:bookmarkStart w:id="54" w:name="_Toc429053082"/>
+      <w:bookmarkStart w:id="47" w:name="_Toc428977755"/>
+      <w:bookmarkStart w:id="48" w:name="_Toc429041477"/>
+      <w:bookmarkStart w:id="49" w:name="_Toc429043306"/>
+      <w:bookmarkStart w:id="50" w:name="_Toc429053082"/>
       <w:r>
         <w:rPr>
           <w:rFonts w:cs="Times New Roman"/>
@@ -12825,10 +12888,10 @@
           </wp:inline>
         </w:drawing>
       </w:r>
-      <w:bookmarkEnd w:id="51"/>
-      <w:bookmarkEnd w:id="52"/>
-      <w:bookmarkEnd w:id="53"/>
-      <w:bookmarkEnd w:id="54"/>
+      <w:bookmarkEnd w:id="47"/>
+      <w:bookmarkEnd w:id="48"/>
+      <w:bookmarkEnd w:id="49"/>
+      <w:bookmarkEnd w:id="50"/>
     </w:p>
     <w:p>
       <w:pPr>
@@ -12838,7 +12901,7 @@
           <w:rFonts w:cs="Times New Roman"/>
         </w:rPr>
       </w:pPr>
-      <w:bookmarkStart w:id="55" w:name="_Toc429576694"/>
+      <w:bookmarkStart w:id="51" w:name="_Toc429576694"/>
       <w:r>
         <w:rPr>
           <w:rFonts w:cs="Times New Roman"/>
@@ -12896,7 +12959,7 @@
         </w:rPr>
         <w:t>MCD du modèle en constellation</w:t>
       </w:r>
-      <w:bookmarkEnd w:id="55"/>
+      <w:bookmarkEnd w:id="51"/>
     </w:p>
     <w:p>
       <w:pPr>
@@ -12908,21 +12971,21 @@
           <w:szCs w:val="26"/>
         </w:rPr>
       </w:pPr>
-      <w:bookmarkStart w:id="56" w:name="_Toc428977756"/>
+      <w:bookmarkStart w:id="52" w:name="_Toc428977756"/>
       <w:r>
         <w:rPr>
           <w:rFonts w:cs="Times New Roman"/>
         </w:rPr>
         <w:br w:type="page"/>
       </w:r>
-      <w:bookmarkEnd w:id="56"/>
+      <w:bookmarkEnd w:id="52"/>
     </w:p>
     <w:p>
       <w:pPr>
         <w:pStyle w:val="Heading2"/>
       </w:pPr>
-      <w:bookmarkStart w:id="57" w:name="_Toc428977757"/>
-      <w:bookmarkStart w:id="58" w:name="_Toc429576668"/>
+      <w:bookmarkStart w:id="53" w:name="_Toc428977757"/>
+      <w:bookmarkStart w:id="54" w:name="_Toc429576668"/>
       <w:r>
         <w:lastRenderedPageBreak/>
         <w:t xml:space="preserve">Front </w:t>
@@ -12930,8 +12993,8 @@
       <w:r>
         <w:t>end</w:t>
       </w:r>
-      <w:bookmarkEnd w:id="57"/>
-      <w:bookmarkEnd w:id="58"/>
+      <w:bookmarkEnd w:id="53"/>
+      <w:bookmarkEnd w:id="54"/>
     </w:p>
     <w:p>
       <w:pPr>
@@ -13292,7 +13355,7 @@
           <w:rFonts w:cs="Times New Roman"/>
         </w:rPr>
       </w:pPr>
-      <w:bookmarkStart w:id="59" w:name="_Toc429576695"/>
+      <w:bookmarkStart w:id="55" w:name="_Toc429576695"/>
       <w:r>
         <w:rPr>
           <w:rFonts w:cs="Times New Roman"/>
@@ -13350,7 +13413,7 @@
         </w:rPr>
         <w:t>Diagramme des cas d’utilisations</w:t>
       </w:r>
-      <w:bookmarkEnd w:id="59"/>
+      <w:bookmarkEnd w:id="55"/>
     </w:p>
     <w:p>
       <w:pPr>
@@ -13945,7 +14008,7 @@
           <w:rFonts w:cs="Times New Roman"/>
         </w:rPr>
       </w:pPr>
-      <w:bookmarkStart w:id="60" w:name="_Toc429576696"/>
+      <w:bookmarkStart w:id="56" w:name="_Toc429576696"/>
       <w:r>
         <w:rPr>
           <w:rFonts w:cs="Times New Roman"/>
@@ -14004,7 +14067,7 @@
         </w:rPr>
         <w:t>Export PDF</w:t>
       </w:r>
-      <w:bookmarkEnd w:id="60"/>
+      <w:bookmarkEnd w:id="56"/>
     </w:p>
     <w:p>
       <w:pPr>
@@ -14422,18 +14485,31 @@
                                 <w:szCs w:val="32"/>
                               </w:rPr>
                             </w:pPr>
-                            <w:bookmarkStart w:id="61" w:name="_Toc429576697"/>
+                            <w:bookmarkStart w:id="57" w:name="_Toc429576697"/>
                             <w:r>
                               <w:t xml:space="preserve">Figure </w:t>
                             </w:r>
-                            <w:fldSimple w:instr=" SEQ Figure \* ARABIC ">
-                              <w:r>
-                                <w:rPr>
-                                  <w:noProof/>
-                                </w:rPr>
-                                <w:t>16</w:t>
-                              </w:r>
-                            </w:fldSimple>
+                            <w:r>
+                              <w:fldChar w:fldCharType="begin"/>
+                            </w:r>
+                            <w:r>
+                              <w:instrText xml:space="preserve"> SEQ Figure \* ARABIC </w:instrText>
+                            </w:r>
+                            <w:r>
+                              <w:fldChar w:fldCharType="separate"/>
+                            </w:r>
+                            <w:r>
+                              <w:rPr>
+                                <w:noProof/>
+                              </w:rPr>
+                              <w:t>16</w:t>
+                            </w:r>
+                            <w:r>
+                              <w:rPr>
+                                <w:noProof/>
+                              </w:rPr>
+                              <w:fldChar w:fldCharType="end"/>
+                            </w:r>
                             <w:r>
                               <w:rPr>
                                 <w:rFonts w:cs="Times New Roman"/>
@@ -14448,7 +14524,7 @@
                             <w:r>
                               <w:t>BICustom</w:t>
                             </w:r>
-                            <w:bookmarkEnd w:id="61"/>
+                            <w:bookmarkEnd w:id="57"/>
                             <w:proofErr w:type="spellEnd"/>
                           </w:p>
                         </w:txbxContent>
@@ -14795,18 +14871,31 @@
                                 <w:sz w:val="24"/>
                               </w:rPr>
                             </w:pPr>
-                            <w:bookmarkStart w:id="63" w:name="_Toc429576698"/>
+                            <w:bookmarkStart w:id="58" w:name="_Toc429576698"/>
                             <w:r>
                               <w:t xml:space="preserve">Figure </w:t>
                             </w:r>
-                            <w:fldSimple w:instr=" SEQ Figure \* ARABIC ">
-                              <w:r>
-                                <w:rPr>
-                                  <w:noProof/>
-                                </w:rPr>
-                                <w:t>17</w:t>
-                              </w:r>
-                            </w:fldSimple>
+                            <w:r>
+                              <w:fldChar w:fldCharType="begin"/>
+                            </w:r>
+                            <w:r>
+                              <w:instrText xml:space="preserve"> SEQ Figure \* ARABIC </w:instrText>
+                            </w:r>
+                            <w:r>
+                              <w:fldChar w:fldCharType="separate"/>
+                            </w:r>
+                            <w:r>
+                              <w:rPr>
+                                <w:noProof/>
+                              </w:rPr>
+                              <w:t>17</w:t>
+                            </w:r>
+                            <w:r>
+                              <w:rPr>
+                                <w:noProof/>
+                              </w:rPr>
+                              <w:fldChar w:fldCharType="end"/>
+                            </w:r>
                             <w:r>
                               <w:rPr>
                                 <w:rFonts w:cs="Times New Roman"/>
@@ -14821,7 +14910,7 @@
                             <w:r>
                               <w:t>BIStats</w:t>
                             </w:r>
-                            <w:bookmarkEnd w:id="63"/>
+                            <w:bookmarkEnd w:id="58"/>
                             <w:proofErr w:type="spellEnd"/>
                           </w:p>
                         </w:txbxContent>
@@ -15001,7 +15090,7 @@
           <w:szCs w:val="26"/>
         </w:rPr>
       </w:pPr>
-      <w:bookmarkStart w:id="65" w:name="_Toc428977758"/>
+      <w:bookmarkStart w:id="59" w:name="_Toc428977758"/>
       <w:r>
         <w:rPr>
           <w:rFonts w:cs="Times New Roman"/>
@@ -15014,7 +15103,7 @@
       <w:pPr>
         <w:pStyle w:val="Heading2"/>
       </w:pPr>
-      <w:bookmarkStart w:id="66" w:name="_Toc429576669"/>
+      <w:bookmarkStart w:id="60" w:name="_Toc429576669"/>
       <w:r>
         <w:lastRenderedPageBreak/>
         <w:t xml:space="preserve">Logiciels, </w:t>
@@ -15031,8 +15120,8 @@
       <w:r>
         <w:t>utilisés</w:t>
       </w:r>
-      <w:bookmarkEnd w:id="65"/>
-      <w:bookmarkEnd w:id="66"/>
+      <w:bookmarkEnd w:id="59"/>
+      <w:bookmarkEnd w:id="60"/>
     </w:p>
     <w:p>
       <w:pPr>
@@ -15042,7 +15131,7 @@
           <w:lang w:eastAsia="fr-FR"/>
         </w:rPr>
       </w:pPr>
-      <w:bookmarkStart w:id="67" w:name="_Toc428977759"/>
+      <w:bookmarkStart w:id="61" w:name="_Toc428977759"/>
       <w:r>
         <w:rPr>
           <w:rFonts w:cs="Times New Roman"/>
@@ -15127,7 +15216,7 @@
         </w:rPr>
         <w:t>Java</w:t>
       </w:r>
-      <w:bookmarkEnd w:id="67"/>
+      <w:bookmarkEnd w:id="61"/>
     </w:p>
     <w:p>
       <w:pPr>
@@ -15237,7 +15326,7 @@
           <w:lang w:eastAsia="fr-FR"/>
         </w:rPr>
       </w:pPr>
-      <w:bookmarkStart w:id="68" w:name="_Toc428977760"/>
+      <w:bookmarkStart w:id="62" w:name="_Toc428977760"/>
       <w:proofErr w:type="spellStart"/>
       <w:r>
         <w:rPr>
@@ -15246,7 +15335,7 @@
         </w:rPr>
         <w:t>Highcharts</w:t>
       </w:r>
-      <w:bookmarkEnd w:id="68"/>
+      <w:bookmarkEnd w:id="62"/>
       <w:proofErr w:type="spellEnd"/>
     </w:p>
     <w:p>
@@ -15428,7 +15517,7 @@
           <w:lang w:eastAsia="fr-FR"/>
         </w:rPr>
       </w:pPr>
-      <w:bookmarkStart w:id="69" w:name="_Toc428977761"/>
+      <w:bookmarkStart w:id="63" w:name="_Toc428977761"/>
       <w:r>
         <w:rPr>
           <w:rFonts w:cs="Times New Roman"/>
@@ -15436,7 +15525,7 @@
         </w:rPr>
         <w:t>JavaScript</w:t>
       </w:r>
-      <w:bookmarkEnd w:id="69"/>
+      <w:bookmarkEnd w:id="63"/>
     </w:p>
     <w:p>
       <w:pPr>
@@ -15553,7 +15642,7 @@
           <w:lang w:eastAsia="fr-FR"/>
         </w:rPr>
       </w:pPr>
-      <w:bookmarkStart w:id="70" w:name="_Toc428977762"/>
+      <w:bookmarkStart w:id="64" w:name="_Toc428977762"/>
       <w:proofErr w:type="spellStart"/>
       <w:r>
         <w:rPr>
@@ -15562,7 +15651,7 @@
         </w:rPr>
         <w:t>PonySDK</w:t>
       </w:r>
-      <w:bookmarkEnd w:id="70"/>
+      <w:bookmarkEnd w:id="64"/>
       <w:proofErr w:type="spellEnd"/>
     </w:p>
     <w:p>
@@ -15671,7 +15760,7 @@
           <w:lang w:eastAsia="fr-FR"/>
         </w:rPr>
       </w:pPr>
-      <w:bookmarkStart w:id="71" w:name="_Toc428977763"/>
+      <w:bookmarkStart w:id="65" w:name="_Toc428977763"/>
       <w:r>
         <w:rPr>
           <w:rFonts w:cs="Times New Roman"/>
@@ -15697,7 +15786,7 @@
         <w:lastRenderedPageBreak/>
         <w:t>Spring</w:t>
       </w:r>
-      <w:bookmarkEnd w:id="71"/>
+      <w:bookmarkEnd w:id="65"/>
       <w:proofErr w:type="spellEnd"/>
       <w:r>
         <w:rPr>
@@ -16154,7 +16243,7 @@
           <w:lang w:eastAsia="fr-FR"/>
         </w:rPr>
       </w:pPr>
-      <w:bookmarkStart w:id="72" w:name="_Toc428977764"/>
+      <w:bookmarkStart w:id="66" w:name="_Toc428977764"/>
       <w:r>
         <w:rPr>
           <w:rFonts w:cs="Times New Roman"/>
@@ -16162,7 +16251,7 @@
         </w:rPr>
         <w:t>Git</w:t>
       </w:r>
-      <w:bookmarkEnd w:id="72"/>
+      <w:bookmarkEnd w:id="66"/>
       <w:r>
         <w:rPr>
           <w:rFonts w:cs="Times New Roman"/>
@@ -16321,7 +16410,7 @@
           <w:lang w:eastAsia="fr-FR"/>
         </w:rPr>
       </w:pPr>
-      <w:bookmarkStart w:id="73" w:name="_Toc428977765"/>
+      <w:bookmarkStart w:id="67" w:name="_Toc428977765"/>
       <w:r>
         <w:rPr>
           <w:rFonts w:cs="Times New Roman"/>
@@ -16330,7 +16419,7 @@
         <w:lastRenderedPageBreak/>
         <w:t>Eclipse</w:t>
       </w:r>
-      <w:bookmarkEnd w:id="73"/>
+      <w:bookmarkEnd w:id="67"/>
     </w:p>
     <w:p>
       <w:pPr>
@@ -16616,47 +16705,26 @@
     </w:p>
     <w:p>
       <w:pPr>
-        <w:rPr>
-          <w:rFonts w:cs="Times New Roman"/>
-          <w:szCs w:val="24"/>
-          <w:lang w:eastAsia="fr-FR"/>
-        </w:rPr>
-      </w:pPr>
-      <w:r>
-        <w:rPr>
-          <w:rFonts w:cs="Times New Roman"/>
-          <w:szCs w:val="24"/>
-          <w:lang w:eastAsia="fr-FR"/>
-        </w:rPr>
-        <w:br w:type="page"/>
-      </w:r>
-    </w:p>
-    <w:p>
-      <w:pPr>
         <w:pStyle w:val="Heading3"/>
         <w:rPr>
-          <w:rFonts w:cs="Times New Roman"/>
-          <w:lang w:eastAsia="fr-FR"/>
-        </w:rPr>
-      </w:pPr>
-      <w:bookmarkStart w:id="74" w:name="_Toc428977766"/>
-      <w:r>
-        <w:rPr>
-          <w:rFonts w:cs="Times New Roman"/>
-          <w:lang w:eastAsia="fr-FR"/>
-        </w:rPr>
-        <w:lastRenderedPageBreak/>
+          <w:lang w:eastAsia="fr-FR"/>
+        </w:rPr>
+      </w:pPr>
+      <w:bookmarkStart w:id="68" w:name="_Toc428977766"/>
+      <w:r>
+        <w:rPr>
+          <w:lang w:eastAsia="fr-FR"/>
+        </w:rPr>
         <w:t>CVS</w:t>
       </w:r>
-      <w:bookmarkEnd w:id="74"/>
-      <w:r>
-        <w:rPr>
-          <w:rFonts w:cs="Times New Roman"/>
+      <w:bookmarkEnd w:id="68"/>
+      <w:r>
+        <w:rPr>
           <w:noProof/>
           <w:lang w:eastAsia="fr-FR"/>
         </w:rPr>
         <w:drawing>
-          <wp:anchor distT="0" distB="0" distL="114300" distR="114300" simplePos="0" relativeHeight="251678720" behindDoc="0" locked="0" layoutInCell="1" allowOverlap="1" wp14:anchorId="17C59F68" wp14:editId="13810751">
+          <wp:anchor distT="0" distB="0" distL="114300" distR="114300" simplePos="0" relativeHeight="251678720" behindDoc="0" locked="0" layoutInCell="1" allowOverlap="1" wp14:anchorId="2F875796" wp14:editId="7637DFF8">
             <wp:simplePos x="0" y="0"/>
             <wp:positionH relativeFrom="column">
               <wp:posOffset>4487174</wp:posOffset>
@@ -16798,7 +16866,7 @@
           <w:lang w:eastAsia="fr-FR"/>
         </w:rPr>
       </w:pPr>
-      <w:bookmarkStart w:id="75" w:name="_Toc428977767"/>
+      <w:bookmarkStart w:id="69" w:name="_Toc428977767"/>
       <w:r>
         <w:rPr>
           <w:rFonts w:cs="Times New Roman"/>
@@ -16806,7 +16874,7 @@
         </w:rPr>
         <w:t>Gradle</w:t>
       </w:r>
-      <w:bookmarkEnd w:id="75"/>
+      <w:bookmarkEnd w:id="69"/>
     </w:p>
     <w:p>
       <w:pPr>
@@ -16960,14 +17028,15 @@
           <w:rFonts w:cs="Times New Roman"/>
         </w:rPr>
       </w:pPr>
-      <w:bookmarkStart w:id="76" w:name="_Toc428977768"/>
-      <w:r>
-        <w:rPr>
-          <w:rFonts w:cs="Times New Roman"/>
-        </w:rPr>
+      <w:bookmarkStart w:id="70" w:name="_Toc428977768"/>
+      <w:r>
+        <w:rPr>
+          <w:rFonts w:cs="Times New Roman"/>
+        </w:rPr>
+        <w:lastRenderedPageBreak/>
         <w:t>Mondrian</w:t>
       </w:r>
-      <w:bookmarkEnd w:id="76"/>
+      <w:bookmarkEnd w:id="70"/>
     </w:p>
     <w:p>
       <w:pPr>
@@ -17179,7 +17248,7 @@
           <w:rFonts w:cs="Times New Roman"/>
         </w:rPr>
       </w:pPr>
-      <w:bookmarkStart w:id="77" w:name="_Toc428977769"/>
+      <w:bookmarkStart w:id="71" w:name="_Toc428977769"/>
       <w:r>
         <w:rPr>
           <w:rFonts w:cs="Times New Roman"/>
@@ -17257,7 +17326,7 @@
         </w:rPr>
         <w:t>Olap4J</w:t>
       </w:r>
-      <w:bookmarkEnd w:id="77"/>
+      <w:bookmarkEnd w:id="71"/>
     </w:p>
     <w:p>
       <w:pPr>
@@ -17332,36 +17401,20 @@
     </w:p>
     <w:p>
       <w:pPr>
-        <w:rPr>
-          <w:rFonts w:cs="Times New Roman"/>
-          <w:lang w:eastAsia="fr-FR"/>
-        </w:rPr>
-      </w:pPr>
-      <w:r>
-        <w:rPr>
-          <w:rFonts w:cs="Times New Roman"/>
-          <w:lang w:eastAsia="fr-FR"/>
-        </w:rPr>
-        <w:br w:type="page"/>
-      </w:r>
-    </w:p>
-    <w:p>
-      <w:pPr>
         <w:pStyle w:val="Heading3"/>
         <w:rPr>
           <w:rFonts w:eastAsia="Times New Roman" w:cs="Times New Roman"/>
           <w:lang w:eastAsia="fr-FR"/>
         </w:rPr>
       </w:pPr>
-      <w:bookmarkStart w:id="78" w:name="_Toc428977770"/>
-      <w:r>
-        <w:rPr>
-          <w:rFonts w:cs="Times New Roman"/>
-        </w:rPr>
-        <w:lastRenderedPageBreak/>
+      <w:bookmarkStart w:id="72" w:name="_Toc428977770"/>
+      <w:r>
+        <w:rPr>
+          <w:rFonts w:cs="Times New Roman"/>
+        </w:rPr>
         <w:t>Pivot4J</w:t>
       </w:r>
-      <w:bookmarkEnd w:id="78"/>
+      <w:bookmarkEnd w:id="72"/>
     </w:p>
     <w:p>
       <w:pPr>
@@ -17815,7 +17868,7 @@
           <w:lang w:eastAsia="fr-FR"/>
         </w:rPr>
       </w:pPr>
-      <w:bookmarkStart w:id="79" w:name="_Toc428977771"/>
+      <w:bookmarkStart w:id="73" w:name="_Toc428977771"/>
       <w:proofErr w:type="spellStart"/>
       <w:r>
         <w:rPr>
@@ -17824,7 +17877,7 @@
         </w:rPr>
         <w:t>Jira</w:t>
       </w:r>
-      <w:bookmarkEnd w:id="79"/>
+      <w:bookmarkEnd w:id="73"/>
       <w:proofErr w:type="spellEnd"/>
     </w:p>
     <w:p>
@@ -18055,7 +18108,7 @@
           <w:lang w:eastAsia="fr-FR"/>
         </w:rPr>
       </w:pPr>
-      <w:bookmarkStart w:id="80" w:name="_Toc428977772"/>
+      <w:bookmarkStart w:id="74" w:name="_Toc428977772"/>
       <w:r>
         <w:rPr>
           <w:rFonts w:eastAsia="Times New Roman" w:cs="Times New Roman"/>
@@ -18063,7 +18116,7 @@
         </w:rPr>
         <w:t>MDX</w:t>
       </w:r>
-      <w:bookmarkEnd w:id="80"/>
+      <w:bookmarkEnd w:id="74"/>
     </w:p>
     <w:p>
       <w:pPr>
@@ -18152,15 +18205,16 @@
           <w:lang w:eastAsia="fr-FR"/>
         </w:rPr>
       </w:pPr>
-      <w:bookmarkStart w:id="81" w:name="_Toc428977773"/>
+      <w:bookmarkStart w:id="75" w:name="_Toc428977773"/>
       <w:r>
         <w:rPr>
           <w:rFonts w:eastAsia="Times New Roman" w:cs="Times New Roman"/>
           <w:lang w:eastAsia="fr-FR"/>
         </w:rPr>
+        <w:lastRenderedPageBreak/>
         <w:t>XMLA</w:t>
       </w:r>
-      <w:bookmarkEnd w:id="81"/>
+      <w:bookmarkEnd w:id="75"/>
       <w:r>
         <w:rPr>
           <w:rFonts w:eastAsia="Times New Roman" w:cs="Times New Roman"/>
@@ -18672,37 +18726,6 @@
           <w:numId w:val="45"/>
         </w:numPr>
         <w:rPr>
-          <w:szCs w:val="24"/>
-          <w:lang w:eastAsia="fr-FR"/>
-        </w:rPr>
-      </w:pPr>
-      <w:r>
-        <w:rPr>
-          <w:szCs w:val="24"/>
-          <w:lang w:eastAsia="fr-FR"/>
-        </w:rPr>
-        <w:t>« </w:t>
-      </w:r>
-      <w:proofErr w:type="spellStart"/>
-      <w:r>
-        <w:rPr>
-          <w:szCs w:val="24"/>
-          <w:lang w:eastAsia="fr-FR"/>
-        </w:rPr>
-        <w:t>Discover</w:t>
-      </w:r>
-      <w:proofErr w:type="spellEnd"/>
-      <w:r>
-        <w:rPr>
-          <w:szCs w:val="24"/>
-          <w:lang w:eastAsia="fr-FR"/>
-        </w:rPr>
-        <w:t> »: permet à l’utilisateur de spécifier les données à découvrir avec les propriétés et restrictions possibles.</w:t>
-      </w:r>
-    </w:p>
-    <w:p>
-      <w:pPr>
-        <w:rPr>
           <w:rFonts w:eastAsia="Times New Roman" w:cs="Times New Roman"/>
           <w:b/>
           <w:color w:val="1F4D78" w:themeColor="accent1" w:themeShade="7F"/>
@@ -18711,14 +18734,32 @@
           <w:lang w:eastAsia="fr-FR"/>
         </w:rPr>
       </w:pPr>
-      <w:bookmarkStart w:id="82" w:name="_Toc428977774"/>
-      <w:r>
-        <w:rPr>
-          <w:rFonts w:eastAsia="Times New Roman" w:cs="Times New Roman"/>
-          <w:lang w:eastAsia="fr-FR"/>
-        </w:rPr>
-        <w:br w:type="page"/>
-      </w:r>
+      <w:r>
+        <w:rPr>
+          <w:szCs w:val="24"/>
+          <w:lang w:eastAsia="fr-FR"/>
+        </w:rPr>
+        <w:t>« </w:t>
+      </w:r>
+      <w:proofErr w:type="spellStart"/>
+      <w:r>
+        <w:rPr>
+          <w:szCs w:val="24"/>
+          <w:lang w:eastAsia="fr-FR"/>
+        </w:rPr>
+        <w:t>Discover</w:t>
+      </w:r>
+      <w:proofErr w:type="spellEnd"/>
+      <w:r>
+        <w:rPr>
+          <w:szCs w:val="24"/>
+          <w:lang w:eastAsia="fr-FR"/>
+        </w:rPr>
+        <w:t> »: permet à l’utilisateur de spécifier les données à découvrir avec les propriétés et restrictions possibles.</w:t>
+      </w:r>
+      <w:bookmarkStart w:id="76" w:name="_Toc428977774"/>
+      <w:bookmarkStart w:id="77" w:name="_GoBack"/>
+      <w:bookmarkEnd w:id="77"/>
     </w:p>
     <w:p>
       <w:pPr>
@@ -18734,10 +18775,9 @@
           <w:rFonts w:eastAsia="Times New Roman" w:cs="Times New Roman"/>
           <w:lang w:eastAsia="fr-FR"/>
         </w:rPr>
-        <w:lastRenderedPageBreak/>
         <w:t>Kettle</w:t>
       </w:r>
-      <w:bookmarkEnd w:id="82"/>
+      <w:bookmarkEnd w:id="76"/>
       <w:proofErr w:type="spellEnd"/>
     </w:p>
     <w:p>
@@ -19218,7 +19258,7 @@
           <w:rFonts w:ascii="Times New Roman" w:hAnsi="Times New Roman" w:cs="Times New Roman"/>
         </w:rPr>
       </w:pPr>
-      <w:bookmarkStart w:id="83" w:name="_Toc429576670"/>
+      <w:bookmarkStart w:id="78" w:name="_Toc429576670"/>
       <w:r>
         <w:rPr>
           <w:rFonts w:ascii="Times New Roman" w:hAnsi="Times New Roman" w:cs="Times New Roman"/>
@@ -19226,13 +19266,13 @@
         <w:lastRenderedPageBreak/>
         <w:t>Bilan du travail</w:t>
       </w:r>
-      <w:bookmarkEnd w:id="83"/>
+      <w:bookmarkEnd w:id="78"/>
     </w:p>
     <w:p>
       <w:pPr>
         <w:pStyle w:val="Heading2"/>
       </w:pPr>
-      <w:bookmarkStart w:id="84" w:name="_Toc429576671"/>
+      <w:bookmarkStart w:id="79" w:name="_Toc429576671"/>
       <w:r>
         <w:t>Problème</w:t>
       </w:r>
@@ -19242,7 +19282,7 @@
       <w:r>
         <w:t xml:space="preserve"> rencontrés</w:t>
       </w:r>
-      <w:bookmarkEnd w:id="84"/>
+      <w:bookmarkEnd w:id="79"/>
     </w:p>
     <w:p>
       <w:pPr>
@@ -19589,14 +19629,14 @@
       <w:pPr>
         <w:pStyle w:val="Heading2"/>
       </w:pPr>
-      <w:bookmarkStart w:id="85" w:name="_Toc428977777"/>
-      <w:bookmarkStart w:id="86" w:name="_Toc429576672"/>
+      <w:bookmarkStart w:id="80" w:name="_Toc428977777"/>
+      <w:bookmarkStart w:id="81" w:name="_Toc429576672"/>
       <w:r>
         <w:lastRenderedPageBreak/>
         <w:t>Bilan du travail en entreprise</w:t>
       </w:r>
-      <w:bookmarkEnd w:id="85"/>
-      <w:bookmarkEnd w:id="86"/>
+      <w:bookmarkEnd w:id="80"/>
+      <w:bookmarkEnd w:id="81"/>
       <w:r>
         <w:tab/>
       </w:r>
@@ -19896,14 +19936,14 @@
       <w:pPr>
         <w:pStyle w:val="Heading2"/>
       </w:pPr>
-      <w:bookmarkStart w:id="87" w:name="_Toc428977778"/>
-      <w:bookmarkStart w:id="88" w:name="_Toc429576673"/>
+      <w:bookmarkStart w:id="82" w:name="_Toc428977778"/>
+      <w:bookmarkStart w:id="83" w:name="_Toc429576673"/>
       <w:r>
         <w:lastRenderedPageBreak/>
         <w:t>Bilan du travail personnel</w:t>
       </w:r>
-      <w:bookmarkEnd w:id="87"/>
-      <w:bookmarkEnd w:id="88"/>
+      <w:bookmarkEnd w:id="82"/>
+      <w:bookmarkEnd w:id="83"/>
       <w:r>
         <w:tab/>
       </w:r>
@@ -20054,8 +20094,8 @@
           <w:rFonts w:ascii="Times New Roman" w:hAnsi="Times New Roman" w:cs="Times New Roman"/>
         </w:rPr>
       </w:pPr>
-      <w:bookmarkStart w:id="89" w:name="_Toc428977779"/>
-      <w:bookmarkStart w:id="90" w:name="_Toc429576674"/>
+      <w:bookmarkStart w:id="84" w:name="_Toc428977779"/>
+      <w:bookmarkStart w:id="85" w:name="_Toc429576674"/>
       <w:r>
         <w:rPr>
           <w:rFonts w:ascii="Times New Roman" w:hAnsi="Times New Roman" w:cs="Times New Roman"/>
@@ -20063,8 +20103,8 @@
         <w:lastRenderedPageBreak/>
         <w:t>Conclusion</w:t>
       </w:r>
-      <w:bookmarkEnd w:id="89"/>
-      <w:bookmarkEnd w:id="90"/>
+      <w:bookmarkEnd w:id="84"/>
+      <w:bookmarkEnd w:id="85"/>
     </w:p>
     <w:p>
       <w:pPr>
@@ -20300,7 +20340,7 @@
           <w:rFonts w:ascii="Times New Roman" w:hAnsi="Times New Roman" w:cs="Times New Roman"/>
         </w:rPr>
       </w:pPr>
-      <w:bookmarkStart w:id="91" w:name="_Toc429576675"/>
+      <w:bookmarkStart w:id="86" w:name="_Toc429576675"/>
       <w:r>
         <w:rPr>
           <w:rFonts w:ascii="Times New Roman" w:hAnsi="Times New Roman" w:cs="Times New Roman"/>
@@ -20308,7 +20348,7 @@
         <w:lastRenderedPageBreak/>
         <w:t>Lexique</w:t>
       </w:r>
-      <w:bookmarkEnd w:id="91"/>
+      <w:bookmarkEnd w:id="86"/>
     </w:p>
     <w:p>
       <w:pPr>
@@ -21103,8 +21143,8 @@
           <w:rFonts w:ascii="Times New Roman" w:hAnsi="Times New Roman" w:cs="Times New Roman"/>
         </w:rPr>
       </w:pPr>
-      <w:bookmarkStart w:id="92" w:name="_Toc428977781"/>
-      <w:bookmarkStart w:id="93" w:name="_Toc429576676"/>
+      <w:bookmarkStart w:id="87" w:name="_Toc428977781"/>
+      <w:bookmarkStart w:id="88" w:name="_Toc429576676"/>
       <w:r>
         <w:rPr>
           <w:rFonts w:ascii="Times New Roman" w:hAnsi="Times New Roman" w:cs="Times New Roman"/>
@@ -21112,28 +21152,28 @@
         <w:lastRenderedPageBreak/>
         <w:t>Annexe</w:t>
       </w:r>
-      <w:bookmarkEnd w:id="92"/>
+      <w:bookmarkEnd w:id="87"/>
       <w:r>
         <w:rPr>
           <w:rFonts w:ascii="Times New Roman" w:hAnsi="Times New Roman" w:cs="Times New Roman"/>
         </w:rPr>
         <w:t>s</w:t>
       </w:r>
-      <w:bookmarkEnd w:id="93"/>
+      <w:bookmarkEnd w:id="88"/>
     </w:p>
     <w:p>
       <w:pPr>
         <w:pStyle w:val="Heading2"/>
       </w:pPr>
-      <w:bookmarkStart w:id="94" w:name="_Ref428544698"/>
-      <w:bookmarkStart w:id="95" w:name="_Toc428977782"/>
-      <w:bookmarkStart w:id="96" w:name="_Toc429576677"/>
+      <w:bookmarkStart w:id="89" w:name="_Ref428544698"/>
+      <w:bookmarkStart w:id="90" w:name="_Toc428977782"/>
+      <w:bookmarkStart w:id="91" w:name="_Toc429576677"/>
       <w:r>
         <w:t>MOLAP, ROLAP et HOLAP - Bases de données multidimensionnelles</w:t>
       </w:r>
-      <w:bookmarkEnd w:id="94"/>
-      <w:bookmarkEnd w:id="95"/>
-      <w:bookmarkEnd w:id="96"/>
+      <w:bookmarkEnd w:id="89"/>
+      <w:bookmarkEnd w:id="90"/>
+      <w:bookmarkEnd w:id="91"/>
     </w:p>
     <w:p>
       <w:pPr>
@@ -21228,7 +21268,7 @@
           <w:rFonts w:cs="Times New Roman"/>
         </w:rPr>
       </w:pPr>
-      <w:bookmarkStart w:id="97" w:name="_Toc428977783"/>
+      <w:bookmarkStart w:id="92" w:name="_Toc428977783"/>
       <w:r>
         <w:rPr>
           <w:rFonts w:cs="Times New Roman"/>
@@ -21284,7 +21324,7 @@
         </w:rPr>
         <w:t>Processing</w:t>
       </w:r>
-      <w:bookmarkEnd w:id="97"/>
+      <w:bookmarkEnd w:id="92"/>
       <w:proofErr w:type="spellEnd"/>
       <w:r>
         <w:rPr>
@@ -21518,8 +21558,8 @@
           <w:rFonts w:cs="Times New Roman"/>
         </w:rPr>
       </w:pPr>
-      <w:bookmarkStart w:id="98" w:name="_Toc428977784"/>
-      <w:bookmarkStart w:id="99" w:name="_Ref429122321"/>
+      <w:bookmarkStart w:id="93" w:name="_Toc428977784"/>
+      <w:bookmarkStart w:id="94" w:name="_Ref429122321"/>
       <w:r>
         <w:rPr>
           <w:rFonts w:cs="Times New Roman"/>
@@ -21567,8 +21607,8 @@
         </w:rPr>
         <w:t>Processing</w:t>
       </w:r>
-      <w:bookmarkEnd w:id="98"/>
-      <w:bookmarkEnd w:id="99"/>
+      <w:bookmarkEnd w:id="93"/>
+      <w:bookmarkEnd w:id="94"/>
       <w:proofErr w:type="spellEnd"/>
     </w:p>
     <w:p>
@@ -21741,7 +21781,7 @@
           <w:szCs w:val="24"/>
         </w:rPr>
       </w:pPr>
-      <w:bookmarkStart w:id="100" w:name="_Toc428977785"/>
+      <w:bookmarkStart w:id="95" w:name="_Toc428977785"/>
       <w:r>
         <w:rPr>
           <w:rFonts w:cs="Times New Roman"/>
@@ -21804,7 +21844,7 @@
         </w:rPr>
         <w:t>Processing</w:t>
       </w:r>
-      <w:bookmarkEnd w:id="100"/>
+      <w:bookmarkEnd w:id="95"/>
       <w:proofErr w:type="spellEnd"/>
     </w:p>
     <w:p>
@@ -21974,7 +22014,7 @@
         </w:rPr>
         <w:t xml:space="preserve"> le temps de </w:t>
       </w:r>
-      <w:bookmarkStart w:id="101" w:name="_Toc428977786"/>
+      <w:bookmarkStart w:id="96" w:name="_Toc428977786"/>
       <w:r>
         <w:rPr>
           <w:rFonts w:cs="Times New Roman"/>
@@ -22003,15 +22043,15 @@
       <w:pPr>
         <w:pStyle w:val="Heading2"/>
       </w:pPr>
-      <w:bookmarkStart w:id="102" w:name="_Toc429576678"/>
-      <w:bookmarkStart w:id="103" w:name="_Ref429577028"/>
+      <w:bookmarkStart w:id="97" w:name="_Toc429576678"/>
+      <w:bookmarkStart w:id="98" w:name="_Ref429577028"/>
       <w:r>
         <w:lastRenderedPageBreak/>
         <w:t>Modèle en flocon</w:t>
       </w:r>
-      <w:bookmarkEnd w:id="101"/>
-      <w:bookmarkEnd w:id="102"/>
-      <w:bookmarkEnd w:id="103"/>
+      <w:bookmarkEnd w:id="96"/>
+      <w:bookmarkEnd w:id="97"/>
+      <w:bookmarkEnd w:id="98"/>
       <w:r>
         <w:t xml:space="preserve"> </w:t>
       </w:r>
@@ -22145,7 +22185,7 @@
           <w:rFonts w:cs="Times New Roman"/>
         </w:rPr>
       </w:pPr>
-      <w:bookmarkStart w:id="104" w:name="_Toc429576699"/>
+      <w:bookmarkStart w:id="99" w:name="_Toc429576699"/>
       <w:r>
         <w:rPr>
           <w:rFonts w:cs="Times New Roman"/>
@@ -22203,7 +22243,7 @@
         </w:rPr>
         <w:t>Exemple Modèle en flocon</w:t>
       </w:r>
-      <w:bookmarkEnd w:id="104"/>
+      <w:bookmarkEnd w:id="99"/>
     </w:p>
     <w:p>
       <w:pPr>
@@ -22212,9 +22252,9 @@
         </w:rPr>
       </w:pPr>
     </w:p>
-    <w:bookmarkStart w:id="105" w:name="_Toc428977787"/>
-    <w:bookmarkStart w:id="106" w:name="_Ref429041249"/>
-    <w:bookmarkStart w:id="107" w:name="_Toc429576679"/>
+    <w:bookmarkStart w:id="100" w:name="_Toc428977787"/>
+    <w:bookmarkStart w:id="101" w:name="_Ref429041249"/>
+    <w:bookmarkStart w:id="102" w:name="_Toc429576679"/>
     <w:p>
       <w:pPr>
         <w:pStyle w:val="Heading2"/>
@@ -36135,9 +36175,9 @@
       <w:r>
         <w:t xml:space="preserve"> d’un cube</w:t>
       </w:r>
-      <w:bookmarkEnd w:id="105"/>
-      <w:bookmarkEnd w:id="106"/>
-      <w:bookmarkEnd w:id="107"/>
+      <w:bookmarkEnd w:id="100"/>
+      <w:bookmarkEnd w:id="101"/>
+      <w:bookmarkEnd w:id="102"/>
     </w:p>
     <w:p>
       <w:pPr>
@@ -36146,7 +36186,7 @@
           <w:rFonts w:ascii="Times New Roman" w:hAnsi="Times New Roman" w:cs="Times New Roman"/>
         </w:rPr>
       </w:pPr>
-      <w:bookmarkStart w:id="108" w:name="_Toc429576680"/>
+      <w:bookmarkStart w:id="103" w:name="_Toc429576680"/>
       <w:r>
         <w:rPr>
           <w:rFonts w:ascii="Times New Roman" w:hAnsi="Times New Roman" w:cs="Times New Roman"/>
@@ -36154,7 +36194,7 @@
         <w:lastRenderedPageBreak/>
         <w:t>Table des figures</w:t>
       </w:r>
-      <w:bookmarkEnd w:id="108"/>
+      <w:bookmarkEnd w:id="103"/>
     </w:p>
     <w:p>
       <w:pPr>
@@ -37541,7 +37581,7 @@
           <w:rFonts w:ascii="Times New Roman" w:hAnsi="Times New Roman" w:cs="Times New Roman"/>
         </w:rPr>
       </w:pPr>
-      <w:bookmarkStart w:id="109" w:name="_Toc429576681"/>
+      <w:bookmarkStart w:id="104" w:name="_Toc429576681"/>
       <w:r>
         <w:rPr>
           <w:rFonts w:ascii="Times New Roman" w:hAnsi="Times New Roman" w:cs="Times New Roman"/>
@@ -37549,7 +37589,7 @@
         <w:lastRenderedPageBreak/>
         <w:t>Webographie</w:t>
       </w:r>
-      <w:bookmarkEnd w:id="109"/>
+      <w:bookmarkEnd w:id="104"/>
     </w:p>
     <w:p>
       <w:pPr>
@@ -37746,7 +37786,7 @@
             <w:lang w:eastAsia="fr-FR"/>
           </w:rPr>
           <w:drawing>
-            <wp:anchor distT="0" distB="0" distL="114300" distR="114300" simplePos="0" relativeHeight="251663360" behindDoc="0" locked="0" layoutInCell="1" allowOverlap="1" wp14:anchorId="001E733E" wp14:editId="2B37C108">
+            <wp:anchor distT="0" distB="0" distL="114300" distR="114300" simplePos="0" relativeHeight="251663360" behindDoc="0" locked="0" layoutInCell="1" allowOverlap="1" wp14:anchorId="4D395858" wp14:editId="2BFEF73F">
               <wp:simplePos x="0" y="0"/>
               <wp:positionH relativeFrom="margin">
                 <wp:posOffset>-190500</wp:posOffset>
@@ -37814,7 +37854,7 @@
             <w:lang w:eastAsia="fr-FR"/>
           </w:rPr>
           <w:drawing>
-            <wp:anchor distT="0" distB="0" distL="114300" distR="114300" simplePos="0" relativeHeight="251662336" behindDoc="0" locked="0" layoutInCell="1" allowOverlap="1" wp14:anchorId="14F51507" wp14:editId="193475B4">
+            <wp:anchor distT="0" distB="0" distL="114300" distR="114300" simplePos="0" relativeHeight="251662336" behindDoc="0" locked="0" layoutInCell="1" allowOverlap="1" wp14:anchorId="4D0B78D1" wp14:editId="4C26D00D">
               <wp:simplePos x="0" y="0"/>
               <wp:positionH relativeFrom="margin">
                 <wp:align>right</wp:align>
@@ -37889,7 +37929,7 @@
           <w:rPr>
             <w:noProof/>
           </w:rPr>
-          <w:t>20</w:t>
+          <w:t>30</w:t>
         </w:r>
         <w:r>
           <w:rPr>
@@ -44778,7 +44818,7 @@
 </file>
 
 <file path=customXml/itemProps2.xml><?xml version="1.0" encoding="utf-8"?>
-<ds:datastoreItem xmlns:ds="http://schemas.openxmlformats.org/officeDocument/2006/customXml" ds:itemID="{361BAC02-91C2-42A2-9E5C-2E2EF3F62C2C}">
+<ds:datastoreItem xmlns:ds="http://schemas.openxmlformats.org/officeDocument/2006/customXml" ds:itemID="{6F0FCFAF-052D-4DDB-8BE5-9BF576FF7820}">
   <ds:schemaRefs>
     <ds:schemaRef ds:uri="http://schemas.openxmlformats.org/officeDocument/2006/bibliography"/>
   </ds:schemaRefs>
